--- a/Fundamentacao teorica/parcialmente corrigida.docx
+++ b/Fundamentacao teorica/parcialmente corrigida.docx
@@ -572,80 +572,462 @@
       <w:pPr>
         <w:pStyle w:val="SemEspaamento"/>
         <w:spacing w:line="360" w:lineRule="auto"/>
-        <w:jc w:val="both"/>
-        <w:rPr>
-          <w:rFonts w:ascii="Arial" w:eastAsia="Times New Roman" w:hAnsi="Arial" w:cs="Arial"/>
-          <w:sz w:val="24"/>
-          <w:szCs w:val="24"/>
-        </w:rPr>
-      </w:pPr>
-    </w:p>
-    <w:p>
-      <w:pPr>
-        <w:pStyle w:val="SemEspaamento"/>
-        <w:spacing w:line="360" w:lineRule="auto"/>
-        <w:jc w:val="both"/>
-        <w:rPr>
-          <w:rFonts w:ascii="Arial" w:eastAsia="Times New Roman" w:hAnsi="Arial" w:cs="Arial"/>
-          <w:sz w:val="24"/>
-          <w:szCs w:val="24"/>
-        </w:rPr>
-      </w:pPr>
-    </w:p>
-    <w:p>
-      <w:pPr>
-        <w:pStyle w:val="SemEspaamento"/>
-        <w:spacing w:line="360" w:lineRule="auto"/>
-        <w:jc w:val="both"/>
-        <w:rPr>
-          <w:rFonts w:ascii="Arial" w:eastAsia="Times New Roman" w:hAnsi="Arial" w:cs="Arial"/>
-          <w:sz w:val="24"/>
-          <w:szCs w:val="24"/>
-        </w:rPr>
-      </w:pPr>
-    </w:p>
-    <w:p>
-      <w:pPr>
-        <w:pStyle w:val="SemEspaamento"/>
-        <w:spacing w:line="360" w:lineRule="auto"/>
-        <w:jc w:val="both"/>
-        <w:rPr>
-          <w:rFonts w:ascii="Arial" w:eastAsia="Times New Roman" w:hAnsi="Arial" w:cs="Arial"/>
-          <w:sz w:val="24"/>
-          <w:szCs w:val="24"/>
-        </w:rPr>
-      </w:pPr>
-    </w:p>
-    <w:p>
-      <w:pPr>
-        <w:pStyle w:val="SemEspaamento"/>
-        <w:spacing w:line="360" w:lineRule="auto"/>
-        <w:jc w:val="both"/>
-        <w:rPr>
-          <w:rFonts w:ascii="Arial" w:eastAsia="Times New Roman" w:hAnsi="Arial" w:cs="Arial"/>
-          <w:sz w:val="24"/>
-          <w:szCs w:val="24"/>
-        </w:rPr>
-      </w:pPr>
-    </w:p>
-    <w:p>
-      <w:pPr>
-        <w:pStyle w:val="SemEspaamento"/>
-        <w:spacing w:line="360" w:lineRule="auto"/>
-        <w:jc w:val="both"/>
-        <w:rPr>
-          <w:rFonts w:ascii="Arial" w:eastAsia="Times New Roman" w:hAnsi="Arial" w:cs="Arial"/>
-          <w:sz w:val="24"/>
-          <w:szCs w:val="24"/>
-        </w:rPr>
-      </w:pPr>
-      <w:r>
-        <w:rPr>
-          <w:rFonts w:ascii="Arial" w:eastAsia="Times New Roman" w:hAnsi="Arial" w:cs="Arial"/>
-          <w:sz w:val="24"/>
-          <w:szCs w:val="24"/>
+        <w:ind w:firstLine="708"/>
+        <w:jc w:val="both"/>
+        <w:rPr>
+          <w:rFonts w:ascii="Arial" w:hAnsi="Arial" w:cs="Arial"/>
+          <w:color w:val="000000"/>
+          <w:sz w:val="24"/>
+          <w:szCs w:val="24"/>
+          <w:shd w:val="clear" w:color="auto" w:fill="FFFFFF"/>
+        </w:rPr>
+      </w:pPr>
+      <w:r>
+        <w:rPr>
+          <w:rFonts w:ascii="Arial" w:hAnsi="Arial" w:cs="Arial"/>
+          <w:color w:val="000000"/>
+          <w:sz w:val="24"/>
+          <w:szCs w:val="24"/>
+          <w:shd w:val="clear" w:color="auto" w:fill="FFFFFF"/>
+        </w:rPr>
+        <w:t xml:space="preserve">A expressão “Metodologias Ágeis” tornou-se conhecida em 2001, quando especialistas em processos de desenvolvimento de software representando entre outros, os métodos Scrum e Extreme Programming (XP), foram estabelecidos princípios e características comuns destes métodos. </w:t>
+      </w:r>
+      <w:r>
+        <w:rPr>
+          <w:rFonts w:ascii="Arial" w:hAnsi="Arial" w:cs="Arial"/>
+          <w:color w:val="000000"/>
+          <w:sz w:val="24"/>
+          <w:szCs w:val="24"/>
+          <w:shd w:val="clear" w:color="auto" w:fill="FFFFFF"/>
         </w:rPr>
         <w:lastRenderedPageBreak/>
+        <w:t>Assim foi criada a “Aliança Ágil” e efetuou-se o estabelecimento do “Manifesto Ágil”.</w:t>
+      </w:r>
+    </w:p>
+    <w:p>
+      <w:pPr>
+        <w:pStyle w:val="SemEspaamento"/>
+        <w:spacing w:line="360" w:lineRule="auto"/>
+        <w:jc w:val="both"/>
+        <w:rPr>
+          <w:rFonts w:ascii="Arial" w:hAnsi="Arial" w:cs="Arial"/>
+          <w:color w:val="000000"/>
+          <w:sz w:val="24"/>
+          <w:szCs w:val="24"/>
+          <w:shd w:val="clear" w:color="auto" w:fill="FFFFFF"/>
+        </w:rPr>
+      </w:pPr>
+      <w:r>
+        <w:rPr>
+          <w:rFonts w:ascii="Arial" w:hAnsi="Arial" w:cs="Arial"/>
+          <w:color w:val="000000"/>
+          <w:sz w:val="24"/>
+          <w:szCs w:val="24"/>
+          <w:shd w:val="clear" w:color="auto" w:fill="FFFFFF"/>
+        </w:rPr>
+        <w:tab/>
+        <w:t>Extreme Programming (XP) é uma metodologia ágil para equipes pequenas e médias que desenvolvem software baseado em requisitos vagos e que se modificam rapidamente, sendo diferente dos métodos de desenvolvimento comum o constante feedback, a obordagem incrmental e o encorajamento da comunicação entre pessoas.</w:t>
+      </w:r>
+    </w:p>
+    <w:p>
+      <w:pPr>
+        <w:pStyle w:val="SemEspaamento"/>
+        <w:spacing w:line="360" w:lineRule="auto"/>
+        <w:jc w:val="both"/>
+        <w:rPr>
+          <w:rFonts w:ascii="Arial" w:hAnsi="Arial" w:cs="Arial"/>
+          <w:color w:val="000000"/>
+          <w:sz w:val="24"/>
+          <w:szCs w:val="24"/>
+          <w:shd w:val="clear" w:color="auto" w:fill="FFFFFF"/>
+        </w:rPr>
+      </w:pPr>
+      <w:r>
+        <w:rPr>
+          <w:rFonts w:ascii="Arial" w:hAnsi="Arial" w:cs="Arial"/>
+          <w:color w:val="000000"/>
+          <w:sz w:val="24"/>
+          <w:szCs w:val="24"/>
+          <w:shd w:val="clear" w:color="auto" w:fill="FFFFFF"/>
+        </w:rPr>
+        <w:tab/>
+        <w:t>Muitas de suas regras causam estrenheza em seu primeiro contato ou até mesmo não fazem sentido se aplicadas isoladamente, porém é a porça de seu conjunto que sustenta o sucesso da XP, trazendo a verdadeira revolução no desenvolvimento de software, sendo como seu objetivo dar agilidade ao processo de desenvolvimento e buscando sempre garantir a satisfação do cliente. Suas práticas são conduzidas por quatro princípios básicos, sendo eles:</w:t>
+      </w:r>
+    </w:p>
+    <w:p>
+      <w:pPr>
+        <w:pStyle w:val="SemEspaamento"/>
+        <w:spacing w:line="360" w:lineRule="auto"/>
+        <w:jc w:val="both"/>
+        <w:rPr>
+          <w:rFonts w:ascii="Arial" w:hAnsi="Arial" w:cs="Arial"/>
+          <w:color w:val="000000"/>
+          <w:sz w:val="24"/>
+          <w:szCs w:val="24"/>
+          <w:shd w:val="clear" w:color="auto" w:fill="FFFFFF"/>
+        </w:rPr>
+      </w:pPr>
+    </w:p>
+    <w:p>
+      <w:pPr>
+        <w:pStyle w:val="SemEspaamento"/>
+        <w:numPr>
+          <w:ilvl w:val="0"/>
+          <w:numId w:val="3"/>
+        </w:numPr>
+        <w:spacing w:line="360" w:lineRule="auto"/>
+        <w:jc w:val="both"/>
+        <w:rPr>
+          <w:rFonts w:ascii="Arial" w:eastAsia="Times New Roman" w:hAnsi="Arial" w:cs="Arial"/>
+          <w:sz w:val="24"/>
+          <w:szCs w:val="24"/>
+        </w:rPr>
+      </w:pPr>
+      <w:r>
+        <w:rPr>
+          <w:rFonts w:ascii="Arial" w:hAnsi="Arial" w:cs="Arial"/>
+          <w:b/>
+          <w:color w:val="000000"/>
+          <w:sz w:val="24"/>
+          <w:szCs w:val="24"/>
+          <w:bdr w:val="none" w:sz="0" w:space="0" w:color="auto" w:frame="1"/>
+        </w:rPr>
+        <w:t xml:space="preserve">Princípio de comunicação – </w:t>
+      </w:r>
+      <w:r>
+        <w:rPr>
+          <w:rFonts w:ascii="Arial" w:hAnsi="Arial" w:cs="Arial"/>
+          <w:color w:val="000000"/>
+          <w:sz w:val="24"/>
+          <w:szCs w:val="24"/>
+          <w:bdr w:val="none" w:sz="0" w:space="0" w:color="auto" w:frame="1"/>
+        </w:rPr>
+        <w:t>busca manter o melhor relacionamento entre desenvolvedores e clientes, preferindo conversas pessoais a outros meios de comunicação.</w:t>
+      </w:r>
+    </w:p>
+    <w:p>
+      <w:pPr>
+        <w:pStyle w:val="SemEspaamento"/>
+        <w:numPr>
+          <w:ilvl w:val="0"/>
+          <w:numId w:val="3"/>
+        </w:numPr>
+        <w:spacing w:line="360" w:lineRule="auto"/>
+        <w:jc w:val="both"/>
+        <w:rPr>
+          <w:rFonts w:ascii="Arial" w:eastAsia="Times New Roman" w:hAnsi="Arial" w:cs="Arial"/>
+          <w:sz w:val="24"/>
+          <w:szCs w:val="24"/>
+        </w:rPr>
+      </w:pPr>
+      <w:r>
+        <w:rPr>
+          <w:rFonts w:ascii="Arial" w:hAnsi="Arial" w:cs="Arial"/>
+          <w:b/>
+          <w:color w:val="000000"/>
+          <w:sz w:val="24"/>
+          <w:szCs w:val="24"/>
+          <w:bdr w:val="none" w:sz="0" w:space="0" w:color="auto" w:frame="1"/>
+        </w:rPr>
+        <w:t>Princípio da simplicidade  -</w:t>
+      </w:r>
+      <w:r>
+        <w:rPr>
+          <w:rFonts w:ascii="Arial" w:hAnsi="Arial" w:cs="Arial"/>
+          <w:color w:val="000000"/>
+          <w:sz w:val="24"/>
+          <w:szCs w:val="24"/>
+          <w:bdr w:val="none" w:sz="0" w:space="0" w:color="auto" w:frame="1"/>
+        </w:rPr>
+        <w:t xml:space="preserve"> busca-se alcançar o objetivo do projeto de software com o menor número possível de classes e métodos, também está em sua caracterísitca a procura da implementação de requisitos atuais, evitando adicionar funcionalidades que podem ser importante apenas no futuro. A aposta do XP é fazer algo simples hoje do que implementar algo complicado hoje que talvez não venha a ser usado.</w:t>
+      </w:r>
+    </w:p>
+    <w:p>
+      <w:pPr>
+        <w:pStyle w:val="SemEspaamento"/>
+        <w:numPr>
+          <w:ilvl w:val="0"/>
+          <w:numId w:val="3"/>
+        </w:numPr>
+        <w:spacing w:line="360" w:lineRule="auto"/>
+        <w:jc w:val="both"/>
+        <w:rPr>
+          <w:rFonts w:ascii="Arial" w:eastAsia="Times New Roman" w:hAnsi="Arial" w:cs="Arial"/>
+          <w:sz w:val="24"/>
+          <w:szCs w:val="24"/>
+        </w:rPr>
+      </w:pPr>
+      <w:r>
+        <w:rPr>
+          <w:rFonts w:ascii="Arial" w:hAnsi="Arial" w:cs="Arial"/>
+          <w:b/>
+          <w:color w:val="000000"/>
+          <w:sz w:val="24"/>
+          <w:szCs w:val="24"/>
+          <w:bdr w:val="none" w:sz="0" w:space="0" w:color="auto" w:frame="1"/>
+        </w:rPr>
+        <w:t>Princípio do feedback –</w:t>
+      </w:r>
+      <w:r>
+        <w:rPr>
+          <w:rFonts w:ascii="Arial" w:hAnsi="Arial" w:cs="Arial"/>
+          <w:color w:val="000000"/>
+          <w:sz w:val="24"/>
+          <w:szCs w:val="24"/>
+          <w:bdr w:val="none" w:sz="0" w:space="0" w:color="auto" w:frame="1"/>
+        </w:rPr>
+        <w:t xml:space="preserve"> Significa que o desenvolvedor terá informações constantes do código e do cliente. A informação do código é dada pelos constantes testes, que indicam os erros tanto individuais quanto do software integrado.</w:t>
+      </w:r>
+    </w:p>
+    <w:p>
+      <w:pPr>
+        <w:pStyle w:val="SemEspaamento"/>
+        <w:numPr>
+          <w:ilvl w:val="0"/>
+          <w:numId w:val="3"/>
+        </w:numPr>
+        <w:spacing w:line="360" w:lineRule="auto"/>
+        <w:jc w:val="both"/>
+        <w:rPr>
+          <w:rFonts w:ascii="Arial" w:eastAsia="Times New Roman" w:hAnsi="Arial" w:cs="Arial"/>
+          <w:sz w:val="24"/>
+          <w:szCs w:val="24"/>
+        </w:rPr>
+      </w:pPr>
+      <w:r>
+        <w:rPr>
+          <w:rFonts w:ascii="Arial" w:hAnsi="Arial" w:cs="Arial"/>
+          <w:b/>
+          <w:color w:val="000000"/>
+          <w:sz w:val="24"/>
+          <w:szCs w:val="24"/>
+          <w:bdr w:val="none" w:sz="0" w:space="0" w:color="auto" w:frame="1"/>
+        </w:rPr>
+        <w:t>Princípio da coragem –</w:t>
+      </w:r>
+      <w:r>
+        <w:rPr>
+          <w:rFonts w:ascii="Arial" w:hAnsi="Arial" w:cs="Arial"/>
+          <w:color w:val="000000"/>
+          <w:sz w:val="24"/>
+          <w:szCs w:val="24"/>
+          <w:bdr w:val="none" w:sz="0" w:space="0" w:color="auto" w:frame="1"/>
+        </w:rPr>
+        <w:t xml:space="preserve"> Sabe-se que nem todas as pessoas tem facilidade de comunicação e possuim bom relacionamento interpessoal, sendo um método voltado para a simplicidade, a equipe pode experimentar a buscar novas soluções, além disso, é preciso coragem para obter e cobrar constantes feedback do cliente.</w:t>
+      </w:r>
+    </w:p>
+    <w:p>
+      <w:pPr>
+        <w:pStyle w:val="SemEspaamento"/>
+        <w:spacing w:line="360" w:lineRule="auto"/>
+        <w:jc w:val="both"/>
+        <w:rPr>
+          <w:rFonts w:ascii="Arial" w:hAnsi="Arial" w:cs="Arial"/>
+          <w:color w:val="000000"/>
+          <w:sz w:val="24"/>
+          <w:szCs w:val="24"/>
+          <w:bdr w:val="none" w:sz="0" w:space="0" w:color="auto" w:frame="1"/>
+        </w:rPr>
+      </w:pPr>
+    </w:p>
+    <w:p>
+      <w:pPr>
+        <w:pStyle w:val="SemEspaamento"/>
+        <w:spacing w:line="360" w:lineRule="auto"/>
+        <w:ind w:firstLine="360"/>
+        <w:jc w:val="both"/>
+        <w:rPr>
+          <w:rFonts w:ascii="Arial" w:hAnsi="Arial" w:cs="Arial"/>
+          <w:color w:val="000000"/>
+          <w:sz w:val="24"/>
+          <w:szCs w:val="24"/>
+          <w:bdr w:val="none" w:sz="0" w:space="0" w:color="auto" w:frame="1"/>
+        </w:rPr>
+      </w:pPr>
+      <w:r>
+        <w:rPr>
+          <w:rFonts w:ascii="Arial" w:hAnsi="Arial" w:cs="Arial"/>
+          <w:color w:val="000000"/>
+          <w:sz w:val="24"/>
+          <w:szCs w:val="24"/>
+          <w:bdr w:val="none" w:sz="0" w:space="0" w:color="auto" w:frame="1"/>
+        </w:rPr>
+        <w:lastRenderedPageBreak/>
+        <w:t xml:space="preserve">As práticas do modo XP começa pelo planejamento, sendo definido o que é e o que não é necessário ser feito no projeto, baseando-se em requisitos atuais, deixando que requisitos futuros sejam implementados somente quando haja a necessidade deles no projeto. A entrega do software acontece conforme os requisitos vão sendo implementados, a cada requisito há uma atualização do software, cada versão entregue ao cliente deve conter o menor tamanho possível, contendo os requisitos de maior valor para o negócio. </w:t>
+      </w:r>
+    </w:p>
+    <w:p>
+      <w:pPr>
+        <w:pStyle w:val="SemEspaamento"/>
+        <w:spacing w:line="360" w:lineRule="auto"/>
+        <w:jc w:val="both"/>
+        <w:rPr>
+          <w:rFonts w:ascii="Arial" w:hAnsi="Arial" w:cs="Arial"/>
+          <w:color w:val="000000"/>
+          <w:sz w:val="24"/>
+          <w:szCs w:val="24"/>
+          <w:bdr w:val="none" w:sz="0" w:space="0" w:color="auto" w:frame="1"/>
+        </w:rPr>
+      </w:pPr>
+      <w:r>
+        <w:rPr>
+          <w:rFonts w:ascii="Arial" w:hAnsi="Arial" w:cs="Arial"/>
+          <w:color w:val="000000"/>
+          <w:sz w:val="24"/>
+          <w:szCs w:val="24"/>
+          <w:bdr w:val="none" w:sz="0" w:space="0" w:color="auto" w:frame="1"/>
+        </w:rPr>
+        <w:tab/>
+        <w:t xml:space="preserve">A descrição do projeto fica por conta de metáforas, sendo assim, a descrição não conta com termos técnicos, o que possibilita um maior entendimento para o cliente, sendo muito importante a participação do cliente em todo o processo de desenvolvimento para sanar dúvidas de requisitos, evitando atrasos ou até mesmo construções erradas. </w:t>
+      </w:r>
+    </w:p>
+    <w:p>
+      <w:pPr>
+        <w:pStyle w:val="SemEspaamento"/>
+        <w:spacing w:line="360" w:lineRule="auto"/>
+        <w:jc w:val="both"/>
+        <w:rPr>
+          <w:rFonts w:ascii="Arial" w:hAnsi="Arial" w:cs="Arial"/>
+          <w:color w:val="000000"/>
+          <w:sz w:val="24"/>
+          <w:szCs w:val="24"/>
+          <w:bdr w:val="none" w:sz="0" w:space="0" w:color="auto" w:frame="1"/>
+        </w:rPr>
+      </w:pPr>
+      <w:r>
+        <w:rPr>
+          <w:rFonts w:ascii="Arial" w:hAnsi="Arial" w:cs="Arial"/>
+          <w:color w:val="000000"/>
+          <w:sz w:val="24"/>
+          <w:szCs w:val="24"/>
+          <w:bdr w:val="none" w:sz="0" w:space="0" w:color="auto" w:frame="1"/>
+        </w:rPr>
+        <w:tab/>
+        <w:t xml:space="preserve">A Extreme Programming (XP) prioriza a validação do projeto durante todo o processo de desenvolvimento. Os desenvolvedores implementam o software criando primeiramente os testes, sendo a implementação de código feito em duplas, ou seja, dois desenvolvedores trabalham em um único computador, procurando identificar erros sintáticos e semânticos, pensando em conjunto em como melhorar o código que está sendo implementado. </w:t>
+      </w:r>
+    </w:p>
+    <w:p>
+      <w:pPr>
+        <w:pStyle w:val="SemEspaamento"/>
+        <w:spacing w:line="360" w:lineRule="auto"/>
+        <w:ind w:firstLine="708"/>
+        <w:jc w:val="both"/>
+        <w:rPr>
+          <w:rFonts w:ascii="Arial" w:hAnsi="Arial" w:cs="Arial"/>
+          <w:color w:val="000000"/>
+          <w:sz w:val="24"/>
+          <w:szCs w:val="24"/>
+          <w:bdr w:val="none" w:sz="0" w:space="0" w:color="auto" w:frame="1"/>
+        </w:rPr>
+      </w:pPr>
+      <w:r>
+        <w:rPr>
+          <w:rFonts w:ascii="Arial" w:hAnsi="Arial" w:cs="Arial"/>
+          <w:color w:val="000000"/>
+          <w:sz w:val="24"/>
+          <w:szCs w:val="24"/>
+          <w:bdr w:val="none" w:sz="0" w:space="0" w:color="auto" w:frame="1"/>
+        </w:rPr>
+        <w:t xml:space="preserve">Muito importante também é a refatoração do código, tornando um código lapidado, limpo, para que não haja problema na hora que for feita a leitura deste código que perterce a todos os membros da equipe. Isso significa que qualquer pessoa pode perceber alguma necessidade no código, pode fazê-lo mesmo sem ter sido a pessoa propriamente dita quem desenvolveu aquele código, mas desde que faça os testes necessários e não prejudique as funcionalidades atuais. A grande vantagem de todos ter acesso a todo o código, é que se algum membro abandona o projeto, outro membro não terá grandes dificuldades ao se encarregar das tarefas que foram deixadas pelo outro membro do projeto, pois todos conhecem todas as partes do software mesmo que não seja de forma detalhada. </w:t>
+      </w:r>
+    </w:p>
+    <w:p>
+      <w:pPr>
+        <w:pStyle w:val="SemEspaamento"/>
+        <w:spacing w:line="360" w:lineRule="auto"/>
+        <w:jc w:val="both"/>
+        <w:rPr>
+          <w:rFonts w:ascii="Arial" w:eastAsia="Times New Roman" w:hAnsi="Arial" w:cs="Arial"/>
+          <w:sz w:val="24"/>
+          <w:szCs w:val="24"/>
+        </w:rPr>
+      </w:pPr>
+      <w:r>
+        <w:rPr>
+          <w:rFonts w:ascii="Arial" w:hAnsi="Arial" w:cs="Arial"/>
+          <w:color w:val="000000"/>
+          <w:sz w:val="24"/>
+          <w:szCs w:val="24"/>
+          <w:bdr w:val="none" w:sz="0" w:space="0" w:color="auto" w:frame="1"/>
+        </w:rPr>
+        <w:t xml:space="preserve">A XP também assume, que não se deve trabalhar mais que 40 horas semanais. Caso seja necessário trabalhar mais que 40 horas, significa que existe um problema sério no projeto que deve ser resolvido não com o aumento de horas trabalhadas, mas sim como melhorar o planejamento. </w:t>
+      </w:r>
+      <w:r>
+        <w:rPr>
+          <w:rFonts w:ascii="Arial" w:hAnsi="Arial" w:cs="Arial"/>
+          <w:color w:val="000000"/>
+          <w:sz w:val="24"/>
+          <w:szCs w:val="24"/>
+          <w:bdr w:val="none" w:sz="0" w:space="0" w:color="auto" w:frame="1"/>
+        </w:rPr>
+        <w:br/>
+      </w:r>
+    </w:p>
+    <w:p>
+      <w:pPr>
+        <w:pStyle w:val="SemEspaamento"/>
+        <w:spacing w:line="360" w:lineRule="auto"/>
+        <w:jc w:val="both"/>
+        <w:rPr>
+          <w:rFonts w:ascii="Arial" w:eastAsia="Times New Roman" w:hAnsi="Arial" w:cs="Arial"/>
+          <w:sz w:val="24"/>
+          <w:szCs w:val="24"/>
+        </w:rPr>
+      </w:pPr>
+    </w:p>
+    <w:p>
+      <w:pPr>
+        <w:pStyle w:val="SemEspaamento"/>
+        <w:spacing w:line="360" w:lineRule="auto"/>
+        <w:jc w:val="both"/>
+        <w:rPr>
+          <w:rFonts w:ascii="Arial" w:eastAsia="Times New Roman" w:hAnsi="Arial" w:cs="Arial"/>
+          <w:sz w:val="24"/>
+          <w:szCs w:val="24"/>
+        </w:rPr>
+      </w:pPr>
+    </w:p>
+    <w:p>
+      <w:pPr>
+        <w:pStyle w:val="SemEspaamento"/>
+        <w:spacing w:line="360" w:lineRule="auto"/>
+        <w:jc w:val="both"/>
+        <w:rPr>
+          <w:rFonts w:ascii="Arial" w:eastAsia="Times New Roman" w:hAnsi="Arial" w:cs="Arial"/>
+          <w:sz w:val="24"/>
+          <w:szCs w:val="24"/>
+        </w:rPr>
+      </w:pPr>
+    </w:p>
+    <w:p>
+      <w:pPr>
+        <w:pStyle w:val="SemEspaamento"/>
+        <w:spacing w:line="360" w:lineRule="auto"/>
+        <w:jc w:val="both"/>
+        <w:rPr>
+          <w:rFonts w:ascii="Arial" w:eastAsia="Times New Roman" w:hAnsi="Arial" w:cs="Arial"/>
+          <w:sz w:val="24"/>
+          <w:szCs w:val="24"/>
+        </w:rPr>
+      </w:pPr>
+    </w:p>
+    <w:p>
+      <w:pPr>
+        <w:pStyle w:val="SemEspaamento"/>
+        <w:spacing w:line="360" w:lineRule="auto"/>
+        <w:jc w:val="both"/>
+        <w:rPr>
+          <w:rFonts w:ascii="Arial" w:eastAsia="Times New Roman" w:hAnsi="Arial" w:cs="Arial"/>
+          <w:sz w:val="24"/>
+          <w:szCs w:val="24"/>
+        </w:rPr>
+      </w:pPr>
+      <w:r>
+        <w:rPr>
+          <w:rFonts w:ascii="Arial" w:eastAsia="Times New Roman" w:hAnsi="Arial" w:cs="Arial"/>
+          <w:sz w:val="24"/>
+          <w:szCs w:val="24"/>
+        </w:rPr>
         <w:t>Mas, quais são as vantagens de se desenvolver em agile?</w:t>
       </w:r>
     </w:p>
@@ -892,20 +1274,8 @@
           <w:szCs w:val="24"/>
         </w:rPr>
         <w:tab/>
-        <w:t>HTML foi projetado para definir a estrutura de um documento da web, onde o código &lt;p&gt; é um elemento estrutural que se refere à "parágrafo", &lt;LI&gt; também é um elemento estrutural que se refere à "listar item" enquanto o HTML era expandia-se, mais elementos foram adicionados. Estes elementos, definem como o texto que será exibido, será formatado.</w:t>
-      </w:r>
-    </w:p>
-    <w:p>
-      <w:pPr>
-        <w:pStyle w:val="SemEspaamento"/>
-        <w:spacing w:line="360" w:lineRule="auto"/>
-        <w:jc w:val="both"/>
-        <w:rPr>
-          <w:rFonts w:ascii="Arial" w:eastAsia="Times New Roman" w:hAnsi="Arial" w:cs="Arial"/>
-          <w:sz w:val="24"/>
-          <w:szCs w:val="24"/>
-        </w:rPr>
-      </w:pPr>
+        <w:t xml:space="preserve">HTML foi projetado para definir a estrutura de um documento da web, onde o código &lt;p&gt; é um elemento estrutural que se refere à "parágrafo", &lt;LI&gt; </w:t>
+      </w:r>
       <w:r>
         <w:rPr>
           <w:rFonts w:ascii="Arial" w:eastAsia="Times New Roman" w:hAnsi="Arial" w:cs="Arial"/>
@@ -913,6 +1283,26 @@
           <w:szCs w:val="24"/>
         </w:rPr>
         <w:lastRenderedPageBreak/>
+        <w:t>também é um elemento estrutural que se refere à "listar item" enquanto o HTML era expandia-se, mais elementos foram adicionados. Estes elementos, definem como o texto que será exibido, será formatado.</w:t>
+      </w:r>
+    </w:p>
+    <w:p>
+      <w:pPr>
+        <w:pStyle w:val="SemEspaamento"/>
+        <w:spacing w:line="360" w:lineRule="auto"/>
+        <w:jc w:val="both"/>
+        <w:rPr>
+          <w:rFonts w:ascii="Arial" w:eastAsia="Times New Roman" w:hAnsi="Arial" w:cs="Arial"/>
+          <w:sz w:val="24"/>
+          <w:szCs w:val="24"/>
+        </w:rPr>
+      </w:pPr>
+      <w:r>
+        <w:rPr>
+          <w:rFonts w:ascii="Arial" w:eastAsia="Times New Roman" w:hAnsi="Arial" w:cs="Arial"/>
+          <w:sz w:val="24"/>
+          <w:szCs w:val="24"/>
+        </w:rPr>
         <w:tab/>
         <w:t>Em outras palavras, forma e conteúdo se tornaram inseparáveis em HTML, porém o XML foi projetado para fazer exatamente isso onde &lt;title&gt; não define a forma e sim o conteúdo, o mesmo com &lt;link&gt; e &lt;description&gt;, assim os dados podem ser exportados livres de restrições de formatação.</w:t>
       </w:r>
@@ -1139,6 +1529,92 @@
     </w:lvl>
   </w:abstractNum>
   <w:abstractNum w:abstractNumId="1">
+    <w:nsid w:val="55381F34"/>
+    <w:multiLevelType w:val="hybridMultilevel"/>
+    <w:tmpl w:val="9822F038"/>
+    <w:lvl w:ilvl="0" w:tplc="0416000F">
+      <w:start w:val="1"/>
+      <w:numFmt w:val="decimal"/>
+      <w:lvlText w:val="%1."/>
+      <w:lvlJc w:val="left"/>
+      <w:pPr>
+        <w:ind w:left="720" w:hanging="360"/>
+      </w:pPr>
+    </w:lvl>
+    <w:lvl w:ilvl="1" w:tplc="04160019" w:tentative="1">
+      <w:start w:val="1"/>
+      <w:numFmt w:val="lowerLetter"/>
+      <w:lvlText w:val="%2."/>
+      <w:lvlJc w:val="left"/>
+      <w:pPr>
+        <w:ind w:left="1440" w:hanging="360"/>
+      </w:pPr>
+    </w:lvl>
+    <w:lvl w:ilvl="2" w:tplc="0416001B" w:tentative="1">
+      <w:start w:val="1"/>
+      <w:numFmt w:val="lowerRoman"/>
+      <w:lvlText w:val="%3."/>
+      <w:lvlJc w:val="right"/>
+      <w:pPr>
+        <w:ind w:left="2160" w:hanging="180"/>
+      </w:pPr>
+    </w:lvl>
+    <w:lvl w:ilvl="3" w:tplc="0416000F" w:tentative="1">
+      <w:start w:val="1"/>
+      <w:numFmt w:val="decimal"/>
+      <w:lvlText w:val="%4."/>
+      <w:lvlJc w:val="left"/>
+      <w:pPr>
+        <w:ind w:left="2880" w:hanging="360"/>
+      </w:pPr>
+    </w:lvl>
+    <w:lvl w:ilvl="4" w:tplc="04160019" w:tentative="1">
+      <w:start w:val="1"/>
+      <w:numFmt w:val="lowerLetter"/>
+      <w:lvlText w:val="%5."/>
+      <w:lvlJc w:val="left"/>
+      <w:pPr>
+        <w:ind w:left="3600" w:hanging="360"/>
+      </w:pPr>
+    </w:lvl>
+    <w:lvl w:ilvl="5" w:tplc="0416001B" w:tentative="1">
+      <w:start w:val="1"/>
+      <w:numFmt w:val="lowerRoman"/>
+      <w:lvlText w:val="%6."/>
+      <w:lvlJc w:val="right"/>
+      <w:pPr>
+        <w:ind w:left="4320" w:hanging="180"/>
+      </w:pPr>
+    </w:lvl>
+    <w:lvl w:ilvl="6" w:tplc="0416000F" w:tentative="1">
+      <w:start w:val="1"/>
+      <w:numFmt w:val="decimal"/>
+      <w:lvlText w:val="%7."/>
+      <w:lvlJc w:val="left"/>
+      <w:pPr>
+        <w:ind w:left="5040" w:hanging="360"/>
+      </w:pPr>
+    </w:lvl>
+    <w:lvl w:ilvl="7" w:tplc="04160019" w:tentative="1">
+      <w:start w:val="1"/>
+      <w:numFmt w:val="lowerLetter"/>
+      <w:lvlText w:val="%8."/>
+      <w:lvlJc w:val="left"/>
+      <w:pPr>
+        <w:ind w:left="5760" w:hanging="360"/>
+      </w:pPr>
+    </w:lvl>
+    <w:lvl w:ilvl="8" w:tplc="0416001B" w:tentative="1">
+      <w:start w:val="1"/>
+      <w:numFmt w:val="lowerRoman"/>
+      <w:lvlText w:val="%9."/>
+      <w:lvlJc w:val="right"/>
+      <w:pPr>
+        <w:ind w:left="6480" w:hanging="180"/>
+      </w:pPr>
+    </w:lvl>
+  </w:abstractNum>
+  <w:abstractNum w:abstractNumId="2">
     <w:nsid w:val="647B0E83"/>
     <w:multiLevelType w:val="hybridMultilevel"/>
     <w:tmpl w:val="BEA0B952"/>
@@ -1225,10 +1701,13 @@
     </w:lvl>
   </w:abstractNum>
   <w:num w:numId="1">
-    <w:abstractNumId w:val="1"/>
+    <w:abstractNumId w:val="2"/>
   </w:num>
   <w:num w:numId="2">
     <w:abstractNumId w:val="0"/>
+  </w:num>
+  <w:num w:numId="3">
+    <w:abstractNumId w:val="1"/>
   </w:num>
 </w:numbering>
 </file>

--- a/Fundamentacao teorica/parcialmente corrigida.docx
+++ b/Fundamentacao teorica/parcialmente corrigida.docx
@@ -25,6 +25,17 @@
           <w:szCs w:val="24"/>
         </w:rPr>
         <w:t>4 Fundamentação Teórica</w:t>
+      </w:r>
+      <w:r>
+        <w:rPr>
+          <w:rFonts w:ascii="Arial" w:eastAsia="Times New Roman" w:hAnsi="Arial" w:cs="Arial"/>
+          <w:b/>
+          <w:bCs/>
+          <w:color w:val="000000"/>
+          <w:sz w:val="24"/>
+          <w:szCs w:val="24"/>
+        </w:rPr>
+        <w:t xml:space="preserve"> </w:t>
       </w:r>
     </w:p>
     <w:p>

--- a/Fundamentacao teorica/parcialmente corrigida.docx
+++ b/Fundamentacao teorica/parcialmente corrigida.docx
@@ -15,6 +15,17 @@
           <w:szCs w:val="24"/>
         </w:rPr>
       </w:pPr>
+      <w:r>
+        <w:rPr>
+          <w:rFonts w:ascii="Arial" w:eastAsia="Times New Roman" w:hAnsi="Arial" w:cs="Arial"/>
+          <w:b/>
+          <w:bCs/>
+          <w:color w:val="000000"/>
+          <w:sz w:val="24"/>
+          <w:szCs w:val="24"/>
+        </w:rPr>
+        <w:t>a</w:t>
+      </w:r>
       <w:r>
         <w:rPr>
           <w:rFonts w:ascii="Arial" w:eastAsia="Times New Roman" w:hAnsi="Arial" w:cs="Arial"/>

--- a/Fundamentacao teorica/parcialmente corrigida.docx
+++ b/Fundamentacao teorica/parcialmente corrigida.docx
@@ -15,17 +15,6 @@
           <w:szCs w:val="24"/>
         </w:rPr>
       </w:pPr>
-      <w:r>
-        <w:rPr>
-          <w:rFonts w:ascii="Arial" w:eastAsia="Times New Roman" w:hAnsi="Arial" w:cs="Arial"/>
-          <w:b/>
-          <w:bCs/>
-          <w:color w:val="000000"/>
-          <w:sz w:val="24"/>
-          <w:szCs w:val="24"/>
-        </w:rPr>
-        <w:t>a</w:t>
-      </w:r>
       <w:r>
         <w:rPr>
           <w:rFonts w:ascii="Arial" w:eastAsia="Times New Roman" w:hAnsi="Arial" w:cs="Arial"/>
